--- a/qa/test-case/OPozitieSeRepetaDeTreiOri.docx
+++ b/qa/test-case/OPozitieSeRepetaDeTreiOri.docx
@@ -65,13 +65,27 @@
         </w:rPr>
         <w:t>Stare:</w:t>
       </w:r>
-      <w:r>
-        <w:rPr>
-          <w:rFonts w:ascii="Arial" w:hAnsi="Arial" w:cs="Arial"/>
-          <w:sz w:val="32"/>
-          <w:szCs w:val="32"/>
-        </w:rPr>
-        <w:t xml:space="preserve"> Nu este posibilă nici o mișcare</w:t>
+      <w:bookmarkStart w:id="0" w:name="_GoBack"/>
+      <w:bookmarkEnd w:id="0"/>
+      <w:r>
+        <w:rPr>
+          <w:rFonts w:ascii="Arial" w:hAnsi="Arial" w:cs="Arial"/>
+          <w:b/>
+          <w:sz w:val="32"/>
+          <w:szCs w:val="32"/>
+        </w:rPr>
+        <w:t xml:space="preserve"> </w:t>
+      </w:r>
+      <w:r>
+        <w:rPr>
+          <w:rFonts w:hint="default" w:ascii="Arial" w:hAnsi="Arial" w:cs="Arial"/>
+          <w:b w:val="0"/>
+          <w:bCs w:val="0"/>
+          <w:sz w:val="32"/>
+          <w:szCs w:val="32"/>
+          <w:lang w:val="en-GB"/>
+        </w:rPr>
+        <w:t>Accesarea tablei de joc</w:t>
       </w:r>
       <w:r>
         <w:rPr>
@@ -116,18 +130,7 @@
           <w:szCs w:val="32"/>
           <w:lang w:val="en-GB"/>
         </w:rPr>
-        <w:t>Jucătorul declară remiză dacă aceeași poziție se repetă de trei</w:t>
-      </w:r>
-      <w:bookmarkStart w:id="0" w:name="_GoBack"/>
-      <w:bookmarkEnd w:id="0"/>
-      <w:r>
-        <w:rPr>
-          <w:rFonts w:ascii="Arial" w:hAnsi="Arial" w:cs="Arial"/>
-          <w:sz w:val="32"/>
-          <w:szCs w:val="32"/>
-          <w:lang w:val="en-GB"/>
-        </w:rPr>
-        <w:t xml:space="preserve"> ori, deși nu neapărat de trei ori la rând.</w:t>
+        <w:t>Jucătorul declară remiză dacă aceeași poziție se repetă de trei ori, deși nu neapărat de trei ori la rând.</w:t>
       </w:r>
     </w:p>
     <w:p/>
